--- a/class_diagram/CZ2002 Report.docx
+++ b/class_diagram/CZ2002 Report.docx
@@ -315,6 +315,7 @@
       </w:sdtPr>
       <w:sdtEndPr>
         <w:rPr>
+          <w:rFonts w:eastAsia="SimSun"/>
           <w:b/>
           <w:bCs/>
           <w:noProof/>
@@ -996,25 +997,7 @@
           <w:sz w:val="24"/>
           <w:szCs w:val="24"/>
         </w:rPr>
-        <w:t xml:space="preserve">Declaration of Original Work for CE/CZ2002 Assignment We hereby declare that the attached group assignment has been researched, undertaken, completed and submitted as a collective effort by the group members listed below. We have </w:t>
-      </w:r>
-      <w:proofErr w:type="spellStart"/>
-      <w:r>
-        <w:rPr>
-          <w:rFonts w:ascii="Times New Roman" w:hAnsi="Times New Roman" w:cs="Times New Roman"/>
-          <w:sz w:val="24"/>
-          <w:szCs w:val="24"/>
-        </w:rPr>
-        <w:t>honored</w:t>
-      </w:r>
-      <w:proofErr w:type="spellEnd"/>
-      <w:r>
-        <w:rPr>
-          <w:rFonts w:ascii="Times New Roman" w:hAnsi="Times New Roman" w:cs="Times New Roman"/>
-          <w:sz w:val="24"/>
-          <w:szCs w:val="24"/>
-        </w:rPr>
-        <w:t xml:space="preserve"> the principles of academic integrity and have upheld Student Code of Academic Conduct in the completion of this work. We understand that if plagiarism is found in the assignment, then lower marks or no marks will be awarded for the assessed work. In addition, disciplinary actions may be taken.</w:t>
+        <w:t>Declaration of Original Work for CE/CZ2002 Assignment We hereby declare that the attached group assignment has been researched, undertaken, completed and submitted as a collective effort by the group members listed below. We have honored the principles of academic integrity and have upheld Student Code of Academic Conduct in the completion of this work. We understand that if plagiarism is found in the assignment, then lower marks or no marks will be awarded for the assessed work. In addition, disciplinary actions may be taken.</w:t>
       </w:r>
     </w:p>
     <w:p>
@@ -1422,7 +1405,7 @@
                 <v:shape id="_x0000_i1025" type="#_x0000_t75" style="width:58.2pt;height:27.6pt" o:ole="">
                   <v:imagedata r:id="rId9" o:title=""/>
                 </v:shape>
-                <o:OLEObject Type="Embed" ProgID="PBrush" ShapeID="_x0000_i1025" DrawAspect="Content" ObjectID="_1649155781" r:id="rId10"/>
+                <o:OLEObject Type="Embed" ProgID="PBrush" ShapeID="_x0000_i1025" DrawAspect="Content" ObjectID="_1649165857" r:id="rId10"/>
               </w:object>
             </w:r>
             <w:r>
@@ -1595,7 +1578,89 @@
           <w:szCs w:val="24"/>
           <w:lang w:val="en-US"/>
         </w:rPr>
-        <w:t>Considering our application is used by hotel stuff in different scenarios such as making reservations, creating orders, etc. Different boundary classes are created for different use cases. Therefore, Factory Design Pattern is implemented in the top layer of our system.</w:t>
+        <w:t xml:space="preserve">Considering our application is used by hotel stuff in different scenarios such as making reservations, creating orders, etc. </w:t>
+      </w:r>
+      <w:r>
+        <w:rPr>
+          <w:rFonts w:ascii="Times New Roman" w:hAnsi="Times New Roman" w:cs="Times New Roman"/>
+          <w:sz w:val="24"/>
+          <w:szCs w:val="24"/>
+          <w:lang w:val="en-US"/>
+        </w:rPr>
+        <w:t>An abstract boundary class is created and d</w:t>
+      </w:r>
+      <w:r>
+        <w:rPr>
+          <w:rFonts w:ascii="Times New Roman" w:hAnsi="Times New Roman" w:cs="Times New Roman"/>
+          <w:sz w:val="24"/>
+          <w:szCs w:val="24"/>
+          <w:lang w:val="en-US"/>
+        </w:rPr>
+        <w:t>ifferent boundary classes are</w:t>
+      </w:r>
+      <w:r>
+        <w:rPr>
+          <w:rFonts w:ascii="Times New Roman" w:hAnsi="Times New Roman" w:cs="Times New Roman"/>
+          <w:sz w:val="24"/>
+          <w:szCs w:val="24"/>
+          <w:lang w:val="en-US"/>
+        </w:rPr>
+        <w:t xml:space="preserve"> extended</w:t>
+      </w:r>
+      <w:r>
+        <w:rPr>
+          <w:rFonts w:ascii="Times New Roman" w:hAnsi="Times New Roman" w:cs="Times New Roman"/>
+          <w:sz w:val="24"/>
+          <w:szCs w:val="24"/>
+          <w:lang w:val="en-US"/>
+        </w:rPr>
+        <w:t xml:space="preserve"> </w:t>
+      </w:r>
+      <w:r>
+        <w:rPr>
+          <w:rFonts w:ascii="Times New Roman" w:eastAsia="Calibri" w:hAnsi="Times New Roman" w:cs="Times New Roman"/>
+          <w:sz w:val="24"/>
+          <w:szCs w:val="24"/>
+          <w:lang w:val="en-US"/>
+        </w:rPr>
+        <w:t xml:space="preserve">from it </w:t>
+      </w:r>
+      <w:r>
+        <w:rPr>
+          <w:rFonts w:ascii="Times New Roman" w:hAnsi="Times New Roman" w:cs="Times New Roman"/>
+          <w:sz w:val="24"/>
+          <w:szCs w:val="24"/>
+          <w:lang w:val="en-US"/>
+        </w:rPr>
+        <w:t xml:space="preserve">for different use cases. </w:t>
+      </w:r>
+    </w:p>
+    <w:p>
+      <w:pPr>
+        <w:rPr>
+          <w:rFonts w:ascii="Times New Roman" w:hAnsi="Times New Roman" w:cs="Times New Roman"/>
+          <w:sz w:val="24"/>
+          <w:szCs w:val="24"/>
+          <w:lang w:val="en-US"/>
+        </w:rPr>
+      </w:pPr>
+      <w:r>
+        <w:rPr>
+          <w:rFonts w:ascii="Times New Roman" w:hAnsi="Times New Roman" w:cs="Times New Roman"/>
+          <w:sz w:val="24"/>
+          <w:szCs w:val="24"/>
+          <w:lang w:val="en-US"/>
+        </w:rPr>
+        <w:t>Factory Design Pattern is implemented in the top layer of our system</w:t>
+      </w:r>
+      <w:r>
+        <w:rPr>
+          <w:rFonts w:ascii="Times New Roman" w:hAnsi="Times New Roman" w:cs="Times New Roman"/>
+          <w:sz w:val="24"/>
+          <w:szCs w:val="24"/>
+          <w:lang w:val="en-US"/>
+        </w:rPr>
+        <w:t xml:space="preserve"> to return a selected boundary class based on user input. </w:t>
       </w:r>
     </w:p>
     <w:p>
@@ -1686,7 +1751,61 @@
           <w:szCs w:val="24"/>
           <w:lang w:val="en-US"/>
         </w:rPr>
-        <w:t>Support lazy initialization and singleton pattern, which the returned boundary object is based on the selection of user.</w:t>
+        <w:t xml:space="preserve">Support lazy initialization and singleton pattern, which </w:t>
+      </w:r>
+      <w:r>
+        <w:rPr>
+          <w:rFonts w:ascii="Times New Roman" w:hAnsi="Times New Roman" w:cs="Times New Roman"/>
+          <w:sz w:val="24"/>
+          <w:szCs w:val="24"/>
+          <w:lang w:val="en-US"/>
+        </w:rPr>
+        <w:t xml:space="preserve">only one boundary can be created in run time </w:t>
+      </w:r>
+      <w:r>
+        <w:rPr>
+          <w:rFonts w:ascii="Times New Roman" w:hAnsi="Times New Roman" w:cs="Times New Roman"/>
+          <w:sz w:val="24"/>
+          <w:szCs w:val="24"/>
+          <w:lang w:val="en-US"/>
+        </w:rPr>
+        <w:t xml:space="preserve">the </w:t>
+      </w:r>
+      <w:r>
+        <w:rPr>
+          <w:rFonts w:ascii="Times New Roman" w:hAnsi="Times New Roman" w:cs="Times New Roman"/>
+          <w:sz w:val="24"/>
+          <w:szCs w:val="24"/>
+          <w:lang w:val="en-US"/>
+        </w:rPr>
+        <w:t>created</w:t>
+      </w:r>
+      <w:r>
+        <w:rPr>
+          <w:rFonts w:ascii="Times New Roman" w:hAnsi="Times New Roman" w:cs="Times New Roman"/>
+          <w:sz w:val="24"/>
+          <w:szCs w:val="24"/>
+          <w:lang w:val="en-US"/>
+        </w:rPr>
+        <w:t xml:space="preserve"> boundary object is based on the user</w:t>
+      </w:r>
+      <w:r>
+        <w:rPr>
+          <w:rFonts w:ascii="Times New Roman" w:hAnsi="Times New Roman" w:cs="Times New Roman"/>
+          <w:sz w:val="24"/>
+          <w:szCs w:val="24"/>
+          <w:lang w:val="en-US"/>
+        </w:rPr>
+        <w:t xml:space="preserve"> input</w:t>
+      </w:r>
+      <w:r>
+        <w:rPr>
+          <w:rFonts w:ascii="Times New Roman" w:hAnsi="Times New Roman" w:cs="Times New Roman"/>
+          <w:sz w:val="24"/>
+          <w:szCs w:val="24"/>
+          <w:lang w:val="en-US"/>
+        </w:rPr>
+        <w:t>.</w:t>
       </w:r>
     </w:p>
     <w:p>
@@ -1726,7 +1845,7 @@
           <w:szCs w:val="24"/>
           <w:shd w:val="clear" w:color="auto" w:fill="FFFFFF"/>
         </w:rPr>
-        <w:t>Entity Control Boundary (ECB) pattern is implemented to support different use cases for hotel stuff.</w:t>
+        <w:t>Entity Control Boundary (ECB) pattern is implemented.</w:t>
       </w:r>
       <w:r>
         <w:rPr>
@@ -1745,11 +1864,9 @@
           <w:szCs w:val="24"/>
           <w:shd w:val="clear" w:color="auto" w:fill="FFFFFF"/>
         </w:rPr>
-        <w:t>In our application, one type of entity class has a corresponding control and boundary class, and all the communications between the boundary class and entity class are processed in control classes.</w:t>
-      </w:r>
-    </w:p>
-    <w:p>
-      <w:pPr>
+        <w:t xml:space="preserve">In our application, one type of entity class has a corresponding control and boundary class, </w:t>
+      </w:r>
+      <w:r>
         <w:rPr>
           <w:rFonts w:ascii="Times New Roman" w:hAnsi="Times New Roman" w:cs="Times New Roman"/>
           <w:color w:val="000000"/>
@@ -1757,7 +1874,9 @@
           <w:szCs w:val="24"/>
           <w:shd w:val="clear" w:color="auto" w:fill="FFFFFF"/>
         </w:rPr>
-      </w:pPr>
+        <w:lastRenderedPageBreak/>
+        <w:t xml:space="preserve">and all the </w:t>
+      </w:r>
       <w:r>
         <w:rPr>
           <w:rFonts w:ascii="Times New Roman" w:hAnsi="Times New Roman" w:cs="Times New Roman"/>
@@ -1766,7 +1885,37 @@
           <w:szCs w:val="24"/>
           <w:shd w:val="clear" w:color="auto" w:fill="FFFFFF"/>
         </w:rPr>
-        <w:lastRenderedPageBreak/>
+        <w:t>interactions</w:t>
+      </w:r>
+      <w:r>
+        <w:rPr>
+          <w:rFonts w:ascii="Times New Roman" w:hAnsi="Times New Roman" w:cs="Times New Roman"/>
+          <w:color w:val="000000"/>
+          <w:sz w:val="24"/>
+          <w:szCs w:val="24"/>
+          <w:shd w:val="clear" w:color="auto" w:fill="FFFFFF"/>
+        </w:rPr>
+        <w:t xml:space="preserve"> between the boundary class and entity class are processed in control classes.</w:t>
+      </w:r>
+    </w:p>
+    <w:p>
+      <w:pPr>
+        <w:rPr>
+          <w:rFonts w:ascii="Times New Roman" w:hAnsi="Times New Roman" w:cs="Times New Roman"/>
+          <w:color w:val="000000"/>
+          <w:sz w:val="24"/>
+          <w:szCs w:val="24"/>
+          <w:shd w:val="clear" w:color="auto" w:fill="FFFFFF"/>
+        </w:rPr>
+      </w:pPr>
+      <w:r>
+        <w:rPr>
+          <w:rFonts w:ascii="Times New Roman" w:hAnsi="Times New Roman" w:cs="Times New Roman"/>
+          <w:color w:val="000000"/>
+          <w:sz w:val="24"/>
+          <w:szCs w:val="24"/>
+          <w:shd w:val="clear" w:color="auto" w:fill="FFFFFF"/>
+        </w:rPr>
         <w:t>The benefits we implemented ECB Pattern are:</w:t>
       </w:r>
     </w:p>
@@ -1777,21 +1926,88 @@
           <w:ilvl w:val="0"/>
           <w:numId w:val="12"/>
         </w:numPr>
+        <w:autoSpaceDE w:val="0"/>
+        <w:autoSpaceDN w:val="0"/>
+        <w:adjustRightInd w:val="0"/>
+        <w:spacing w:after="0" w:line="240" w:lineRule="auto"/>
+        <w:rPr>
+          <w:rFonts w:ascii="TimesNewRomanPSMT" w:hAnsi="TimesNewRomanPSMT" w:cs="TimesNewRomanPSMT"/>
+          <w:sz w:val="24"/>
+          <w:szCs w:val="24"/>
+        </w:rPr>
+      </w:pPr>
+      <w:r>
         <w:rPr>
           <w:rFonts w:ascii="Times New Roman" w:hAnsi="Times New Roman" w:cs="Times New Roman"/>
           <w:sz w:val="24"/>
           <w:szCs w:val="24"/>
           <w:lang w:val="en-US"/>
         </w:rPr>
-      </w:pPr>
-      <w:r>
-        <w:rPr>
-          <w:rFonts w:ascii="Times New Roman" w:hAnsi="Times New Roman" w:cs="Times New Roman"/>
-          <w:sz w:val="24"/>
-          <w:szCs w:val="24"/>
-          <w:lang w:val="en-US"/>
-        </w:rPr>
-        <w:t>Separate the data layer and user interface layer to reduce the coupling.</w:t>
+        <w:t xml:space="preserve">One layer only can interact with the next layer, </w:t>
+      </w:r>
+      <w:r>
+        <w:rPr>
+          <w:rFonts w:ascii="TimesNewRomanPSMT" w:hAnsi="TimesNewRomanPSMT" w:cs="TimesNewRomanPSMT"/>
+          <w:sz w:val="24"/>
+          <w:szCs w:val="24"/>
+        </w:rPr>
+        <w:t>which means that user</w:t>
+      </w:r>
+      <w:r>
+        <w:rPr>
+          <w:rFonts w:ascii="TimesNewRomanPSMT" w:hAnsi="TimesNewRomanPSMT" w:cs="TimesNewRomanPSMT"/>
+          <w:sz w:val="24"/>
+          <w:szCs w:val="24"/>
+        </w:rPr>
+        <w:t>s</w:t>
+      </w:r>
+      <w:r>
+        <w:rPr>
+          <w:rFonts w:ascii="TimesNewRomanPSMT" w:hAnsi="TimesNewRomanPSMT" w:cs="TimesNewRomanPSMT"/>
+          <w:sz w:val="24"/>
+          <w:szCs w:val="24"/>
+        </w:rPr>
+        <w:t xml:space="preserve"> only interact with the boundary classes, boundary classes only interact with </w:t>
+      </w:r>
+      <w:r>
+        <w:rPr>
+          <w:rFonts w:ascii="TimesNewRomanPSMT" w:hAnsi="TimesNewRomanPSMT" w:cs="TimesNewRomanPSMT"/>
+          <w:sz w:val="24"/>
+          <w:szCs w:val="24"/>
+        </w:rPr>
+        <w:t xml:space="preserve">control </w:t>
+      </w:r>
+      <w:r>
+        <w:rPr>
+          <w:rFonts w:ascii="TimesNewRomanPSMT" w:hAnsi="TimesNewRomanPSMT" w:cs="TimesNewRomanPSMT"/>
+          <w:sz w:val="24"/>
+          <w:szCs w:val="24"/>
+        </w:rPr>
+        <w:t>classes and entity classes</w:t>
+      </w:r>
+      <w:r>
+        <w:rPr>
+          <w:rFonts w:ascii="TimesNewRomanPSMT" w:hAnsi="TimesNewRomanPSMT" w:cs="TimesNewRomanPSMT"/>
+          <w:sz w:val="24"/>
+          <w:szCs w:val="24"/>
+        </w:rPr>
+        <w:t xml:space="preserve"> only interact with control classes</w:t>
+      </w:r>
+      <w:r>
+        <w:rPr>
+          <w:rFonts w:ascii="TimesNewRomanPSMT" w:hAnsi="TimesNewRomanPSMT" w:cs="TimesNewRomanPSMT"/>
+          <w:sz w:val="24"/>
+          <w:szCs w:val="24"/>
+        </w:rPr>
+        <w:t>.</w:t>
+      </w:r>
+      <w:r>
+        <w:rPr>
+          <w:rFonts w:ascii="TimesNewRomanPSMT" w:hAnsi="TimesNewRomanPSMT" w:cs="TimesNewRomanPSMT"/>
+          <w:sz w:val="24"/>
+          <w:szCs w:val="24"/>
+        </w:rPr>
+        <w:t xml:space="preserve"> Separate the top layer from the bottom layer.</w:t>
       </w:r>
     </w:p>
     <w:p>
@@ -1801,32 +2017,38 @@
           <w:ilvl w:val="0"/>
           <w:numId w:val="12"/>
         </w:numPr>
+        <w:autoSpaceDE w:val="0"/>
+        <w:autoSpaceDN w:val="0"/>
+        <w:adjustRightInd w:val="0"/>
+        <w:spacing w:after="0" w:line="240" w:lineRule="auto"/>
+        <w:rPr>
+          <w:rFonts w:ascii="TimesNewRomanPSMT" w:hAnsi="TimesNewRomanPSMT" w:cs="TimesNewRomanPSMT"/>
+          <w:sz w:val="24"/>
+          <w:szCs w:val="24"/>
+        </w:rPr>
+      </w:pPr>
+      <w:r>
         <w:rPr>
           <w:rFonts w:ascii="Times New Roman" w:hAnsi="Times New Roman" w:cs="Times New Roman"/>
           <w:sz w:val="24"/>
           <w:szCs w:val="24"/>
           <w:lang w:val="en-US"/>
         </w:rPr>
-      </w:pPr>
-      <w:r>
-        <w:rPr>
-          <w:rFonts w:ascii="Times New Roman" w:hAnsi="Times New Roman" w:cs="Times New Roman"/>
-          <w:sz w:val="24"/>
-          <w:szCs w:val="24"/>
-          <w:lang w:val="en-US"/>
-        </w:rPr>
-        <w:t>One type of entity class has one control class, single responsibility with high cohesion.</w:t>
+        <w:t>A specified boundary and control class are created for a corresponding user case. When modify a user case, it won’t affect the functionalities of other user cases in the system.</w:t>
       </w:r>
     </w:p>
     <w:p>
       <w:pPr>
         <w:pStyle w:val="ListParagraph"/>
+        <w:autoSpaceDE w:val="0"/>
+        <w:autoSpaceDN w:val="0"/>
+        <w:adjustRightInd w:val="0"/>
+        <w:spacing w:after="0" w:line="240" w:lineRule="auto"/>
         <w:ind w:left="1080"/>
         <w:rPr>
-          <w:rFonts w:ascii="Times New Roman" w:hAnsi="Times New Roman" w:cs="Times New Roman"/>
-          <w:sz w:val="24"/>
-          <w:szCs w:val="24"/>
-          <w:lang w:val="en-US"/>
+          <w:rFonts w:ascii="TimesNewRomanPSMT" w:hAnsi="TimesNewRomanPSMT" w:cs="TimesNewRomanPSMT"/>
+          <w:sz w:val="24"/>
+          <w:szCs w:val="24"/>
         </w:rPr>
       </w:pPr>
     </w:p>
@@ -3573,7 +3795,7 @@
   <w:docDefaults>
     <w:rPrDefault>
       <w:rPr>
-        <w:rFonts w:ascii="Calibri" w:eastAsia="Calibri" w:hAnsi="Calibri" w:cs="Calibri"/>
+        <w:rFonts w:ascii="Calibri" w:eastAsia="SimSun" w:hAnsi="Calibri" w:cs="Calibri"/>
         <w:sz w:val="22"/>
         <w:szCs w:val="22"/>
         <w:lang w:val="en-SG" w:eastAsia="zh-CN" w:bidi="ar-SA"/>
@@ -4605,7 +4827,7 @@
 </file>
 
 <file path=customXml/itemProps1.xml><?xml version="1.0" encoding="utf-8"?>
-<ds:datastoreItem xmlns:ds="http://schemas.openxmlformats.org/officeDocument/2006/customXml" ds:itemID="{20D5A41F-CA4C-4E78-B552-94529F56D834}">
+<ds:datastoreItem xmlns:ds="http://schemas.openxmlformats.org/officeDocument/2006/customXml" ds:itemID="{33A55B48-E54A-49FC-BD13-9269CDC73F71}">
   <ds:schemaRefs>
     <ds:schemaRef ds:uri="http://schemas.openxmlformats.org/officeDocument/2006/bibliography"/>
   </ds:schemaRefs>

--- a/class_diagram/CZ2002 Report.docx
+++ b/class_diagram/CZ2002 Report.docx
@@ -982,6 +982,11 @@
     </w:p>
     <w:p>
       <w:pPr>
+        <w:spacing w:line="360" w:lineRule="auto"/>
+      </w:pPr>
+    </w:p>
+    <w:p>
+      <w:pPr>
         <w:spacing w:after="0" w:line="360" w:lineRule="auto"/>
         <w:jc w:val="both"/>
         <w:rPr>
@@ -997,7 +1002,43 @@
           <w:sz w:val="24"/>
           <w:szCs w:val="24"/>
         </w:rPr>
-        <w:t>Declaration of Original Work for CE/CZ2002 Assignment We hereby declare that the attached group assignment has been researched, undertaken, completed and submitted as a collective effort by the group members listed below. We have honored the principles of academic integrity and have upheld Student Code of Academic Conduct in the completion of this work. We understand that if plagiarism is found in the assignment, then lower marks or no marks will be awarded for the assessed work. In addition, disciplinary actions may be taken.</w:t>
+        <w:t xml:space="preserve">Declaration of Original Work for CE/CZ2002 Assignment We hereby declare that the attached group assignment has been researched, undertaken, </w:t>
+      </w:r>
+      <w:proofErr w:type="gramStart"/>
+      <w:r>
+        <w:rPr>
+          <w:rFonts w:ascii="Times New Roman" w:hAnsi="Times New Roman" w:cs="Times New Roman"/>
+          <w:sz w:val="24"/>
+          <w:szCs w:val="24"/>
+        </w:rPr>
+        <w:t>completed</w:t>
+      </w:r>
+      <w:proofErr w:type="gramEnd"/>
+      <w:r>
+        <w:rPr>
+          <w:rFonts w:ascii="Times New Roman" w:hAnsi="Times New Roman" w:cs="Times New Roman"/>
+          <w:sz w:val="24"/>
+          <w:szCs w:val="24"/>
+        </w:rPr>
+        <w:t xml:space="preserve"> and submitted as a collective effort by the group members listed below. We have </w:t>
+      </w:r>
+      <w:proofErr w:type="spellStart"/>
+      <w:r>
+        <w:rPr>
+          <w:rFonts w:ascii="Times New Roman" w:hAnsi="Times New Roman" w:cs="Times New Roman"/>
+          <w:sz w:val="24"/>
+          <w:szCs w:val="24"/>
+        </w:rPr>
+        <w:t>honored</w:t>
+      </w:r>
+      <w:proofErr w:type="spellEnd"/>
+      <w:r>
+        <w:rPr>
+          <w:rFonts w:ascii="Times New Roman" w:hAnsi="Times New Roman" w:cs="Times New Roman"/>
+          <w:sz w:val="24"/>
+          <w:szCs w:val="24"/>
+        </w:rPr>
+        <w:t xml:space="preserve"> the principles of academic integrity and have upheld Student Code of Academic Conduct in the completion of this work. We understand that if plagiarism is found in the assignment, then lower marks or no marks will be awarded for the assessed work. In addition, disciplinary actions may be taken.</w:t>
       </w:r>
     </w:p>
     <w:p>
@@ -1405,7 +1446,7 @@
                 <v:shape id="_x0000_i1025" type="#_x0000_t75" style="width:58.2pt;height:27.6pt" o:ole="">
                   <v:imagedata r:id="rId9" o:title=""/>
                 </v:shape>
-                <o:OLEObject Type="Embed" ProgID="PBrush" ShapeID="_x0000_i1025" DrawAspect="Content" ObjectID="_1649165857" r:id="rId10"/>
+                <o:OLEObject Type="Embed" ProgID="PBrush" ShapeID="_x0000_i1025" DrawAspect="Content" ObjectID="_1649184365" r:id="rId10"/>
               </w:object>
             </w:r>
             <w:r>
@@ -1587,7 +1628,27 @@
           <w:szCs w:val="24"/>
           <w:lang w:val="en-US"/>
         </w:rPr>
-        <w:t>An abstract boundary class is created and d</w:t>
+        <w:t xml:space="preserve">An abstract boundary class is </w:t>
+      </w:r>
+      <w:proofErr w:type="gramStart"/>
+      <w:r>
+        <w:rPr>
+          <w:rFonts w:ascii="Times New Roman" w:hAnsi="Times New Roman" w:cs="Times New Roman"/>
+          <w:sz w:val="24"/>
+          <w:szCs w:val="24"/>
+          <w:lang w:val="en-US"/>
+        </w:rPr>
+        <w:t>created</w:t>
+      </w:r>
+      <w:proofErr w:type="gramEnd"/>
+      <w:r>
+        <w:rPr>
+          <w:rFonts w:ascii="Times New Roman" w:hAnsi="Times New Roman" w:cs="Times New Roman"/>
+          <w:sz w:val="24"/>
+          <w:szCs w:val="24"/>
+          <w:lang w:val="en-US"/>
+        </w:rPr>
+        <w:t xml:space="preserve"> and d</w:t>
       </w:r>
       <w:r>
         <w:rPr>
@@ -1835,6 +1896,7 @@
           <w:szCs w:val="24"/>
           <w:lang w:val="en-US"/>
         </w:rPr>
+        <w:lastRenderedPageBreak/>
         <w:t xml:space="preserve">From entity layer to boundary layer, </w:t>
       </w:r>
       <w:r>
@@ -1864,18 +1926,7 @@
           <w:szCs w:val="24"/>
           <w:shd w:val="clear" w:color="auto" w:fill="FFFFFF"/>
         </w:rPr>
-        <w:t xml:space="preserve">In our application, one type of entity class has a corresponding control and boundary class, </w:t>
-      </w:r>
-      <w:r>
-        <w:rPr>
-          <w:rFonts w:ascii="Times New Roman" w:hAnsi="Times New Roman" w:cs="Times New Roman"/>
-          <w:color w:val="000000"/>
-          <w:sz w:val="24"/>
-          <w:szCs w:val="24"/>
-          <w:shd w:val="clear" w:color="auto" w:fill="FFFFFF"/>
-        </w:rPr>
-        <w:lastRenderedPageBreak/>
-        <w:t xml:space="preserve">and all the </w:t>
+        <w:t xml:space="preserve">In our application, one type of entity class has a corresponding control and boundary class, and all the </w:t>
       </w:r>
       <w:r>
         <w:rPr>
@@ -2034,7 +2085,27 @@
           <w:szCs w:val="24"/>
           <w:lang w:val="en-US"/>
         </w:rPr>
-        <w:t>A specified boundary and control class are created for a corresponding user case. When modify a user case, it won’t affect the functionalities of other user cases in the system.</w:t>
+        <w:t xml:space="preserve">A specified boundary and control class are created for a corresponding user case. When modify a user case, it </w:t>
+      </w:r>
+      <w:proofErr w:type="gramStart"/>
+      <w:r>
+        <w:rPr>
+          <w:rFonts w:ascii="Times New Roman" w:hAnsi="Times New Roman" w:cs="Times New Roman"/>
+          <w:sz w:val="24"/>
+          <w:szCs w:val="24"/>
+          <w:lang w:val="en-US"/>
+        </w:rPr>
+        <w:t>won’t</w:t>
+      </w:r>
+      <w:proofErr w:type="gramEnd"/>
+      <w:r>
+        <w:rPr>
+          <w:rFonts w:ascii="Times New Roman" w:hAnsi="Times New Roman" w:cs="Times New Roman"/>
+          <w:sz w:val="24"/>
+          <w:szCs w:val="24"/>
+          <w:lang w:val="en-US"/>
+        </w:rPr>
+        <w:t xml:space="preserve"> affect the functionalities of other user cases in the system.</w:t>
       </w:r>
     </w:p>
     <w:p>
@@ -4827,7 +4898,7 @@
 </file>
 
 <file path=customXml/itemProps1.xml><?xml version="1.0" encoding="utf-8"?>
-<ds:datastoreItem xmlns:ds="http://schemas.openxmlformats.org/officeDocument/2006/customXml" ds:itemID="{33A55B48-E54A-49FC-BD13-9269CDC73F71}">
+<ds:datastoreItem xmlns:ds="http://schemas.openxmlformats.org/officeDocument/2006/customXml" ds:itemID="{534D99ED-ABA1-4B20-83FE-7570C6192D34}">
   <ds:schemaRefs>
     <ds:schemaRef ds:uri="http://schemas.openxmlformats.org/officeDocument/2006/bibliography"/>
   </ds:schemaRefs>

--- a/class_diagram/CZ2002 Report.docx
+++ b/class_diagram/CZ2002 Report.docx
@@ -1446,7 +1446,7 @@
                 <v:shape id="_x0000_i1025" type="#_x0000_t75" style="width:58.2pt;height:27.6pt" o:ole="">
                   <v:imagedata r:id="rId9" o:title=""/>
                 </v:shape>
-                <o:OLEObject Type="Embed" ProgID="PBrush" ShapeID="_x0000_i1025" DrawAspect="Content" ObjectID="_1649184365" r:id="rId10"/>
+                <o:OLEObject Type="Embed" ProgID="PBrush" ShapeID="_x0000_i1025" DrawAspect="Content" ObjectID="_1649260532" r:id="rId10"/>
               </w:object>
             </w:r>
             <w:r>
@@ -2351,6 +2351,260 @@
         </w:rPr>
         <w:t>Testing</w:t>
       </w:r>
+    </w:p>
+    <w:p>
+      <w:r>
+        <w:t>Guest Scenario:</w:t>
+      </w:r>
+    </w:p>
+    <w:p>
+      <w:pPr>
+        <w:pStyle w:val="ListParagraph"/>
+        <w:numPr>
+          <w:ilvl w:val="0"/>
+          <w:numId w:val="14"/>
+        </w:numPr>
+      </w:pPr>
+      <w:r>
+        <w:t>Create Guest</w:t>
+      </w:r>
+    </w:p>
+    <w:p>
+      <w:pPr>
+        <w:pStyle w:val="ListParagraph"/>
+        <w:numPr>
+          <w:ilvl w:val="0"/>
+          <w:numId w:val="14"/>
+        </w:numPr>
+      </w:pPr>
+      <w:r>
+        <w:t>Update Guest</w:t>
+      </w:r>
+    </w:p>
+    <w:p>
+      <w:pPr>
+        <w:pStyle w:val="ListParagraph"/>
+        <w:numPr>
+          <w:ilvl w:val="0"/>
+          <w:numId w:val="14"/>
+        </w:numPr>
+      </w:pPr>
+      <w:r>
+        <w:t>Search Guest</w:t>
+      </w:r>
+    </w:p>
+    <w:p>
+      <w:r>
+        <w:t>Room Scenario:</w:t>
+      </w:r>
+    </w:p>
+    <w:p>
+      <w:pPr>
+        <w:pStyle w:val="ListParagraph"/>
+        <w:numPr>
+          <w:ilvl w:val="0"/>
+          <w:numId w:val="15"/>
+        </w:numPr>
+      </w:pPr>
+      <w:r>
+        <w:t>Create Room</w:t>
+      </w:r>
+    </w:p>
+    <w:p>
+      <w:pPr>
+        <w:pStyle w:val="ListParagraph"/>
+        <w:numPr>
+          <w:ilvl w:val="0"/>
+          <w:numId w:val="15"/>
+        </w:numPr>
+      </w:pPr>
+      <w:r>
+        <w:t>Update Room</w:t>
+      </w:r>
+    </w:p>
+    <w:p>
+      <w:pPr>
+        <w:pStyle w:val="ListParagraph"/>
+        <w:numPr>
+          <w:ilvl w:val="0"/>
+          <w:numId w:val="15"/>
+        </w:numPr>
+      </w:pPr>
+      <w:r>
+        <w:lastRenderedPageBreak/>
+        <w:t>Search Room</w:t>
+      </w:r>
+    </w:p>
+    <w:p>
+      <w:pPr>
+        <w:pStyle w:val="ListParagraph"/>
+      </w:pPr>
+    </w:p>
+    <w:p>
+      <w:pPr>
+        <w:pStyle w:val="ListParagraph"/>
+      </w:pPr>
+    </w:p>
+    <w:p>
+      <w:pPr>
+        <w:pStyle w:val="ListParagraph"/>
+      </w:pPr>
+      <w:r>
+        <w:t>Reservation Scenario:</w:t>
+      </w:r>
+    </w:p>
+    <w:p>
+      <w:pPr>
+        <w:pStyle w:val="ListParagraph"/>
+        <w:numPr>
+          <w:ilvl w:val="0"/>
+          <w:numId w:val="16"/>
+        </w:numPr>
+      </w:pPr>
+      <w:r>
+        <w:t>Create Reservation</w:t>
+      </w:r>
+    </w:p>
+    <w:p>
+      <w:pPr>
+        <w:pStyle w:val="ListParagraph"/>
+        <w:numPr>
+          <w:ilvl w:val="0"/>
+          <w:numId w:val="16"/>
+        </w:numPr>
+      </w:pPr>
+      <w:r>
+        <w:t>Update Reservation</w:t>
+      </w:r>
+    </w:p>
+    <w:p>
+      <w:pPr>
+        <w:pStyle w:val="ListParagraph"/>
+        <w:numPr>
+          <w:ilvl w:val="0"/>
+          <w:numId w:val="16"/>
+        </w:numPr>
+      </w:pPr>
+      <w:r>
+        <w:t>Delete Reservation</w:t>
+      </w:r>
+    </w:p>
+    <w:p>
+      <w:pPr>
+        <w:pStyle w:val="ListParagraph"/>
+        <w:numPr>
+          <w:ilvl w:val="0"/>
+          <w:numId w:val="16"/>
+        </w:numPr>
+      </w:pPr>
+      <w:r>
+        <w:t>Search Reservation</w:t>
+      </w:r>
+    </w:p>
+    <w:p>
+      <w:r>
+        <w:t>Check-In Scenario</w:t>
+      </w:r>
+    </w:p>
+    <w:p>
+      <w:pPr>
+        <w:pStyle w:val="ListParagraph"/>
+        <w:numPr>
+          <w:ilvl w:val="0"/>
+          <w:numId w:val="17"/>
+        </w:numPr>
+      </w:pPr>
+      <w:r>
+        <w:t>Walk in</w:t>
+      </w:r>
+    </w:p>
+    <w:p>
+      <w:pPr>
+        <w:pStyle w:val="ListParagraph"/>
+        <w:numPr>
+          <w:ilvl w:val="0"/>
+          <w:numId w:val="17"/>
+        </w:numPr>
+      </w:pPr>
+      <w:r>
+        <w:t>By Reservation</w:t>
+      </w:r>
+    </w:p>
+    <w:p>
+      <w:pPr>
+        <w:ind w:left="360"/>
+      </w:pPr>
+    </w:p>
+    <w:p>
+      <w:pPr>
+        <w:ind w:left="360"/>
+      </w:pPr>
+      <w:r>
+        <w:t>Room Service Scenario:</w:t>
+      </w:r>
+    </w:p>
+    <w:p>
+      <w:pPr>
+        <w:ind w:left="360"/>
+      </w:pPr>
+      <w:r>
+        <w:t>1.Create Order</w:t>
+      </w:r>
+    </w:p>
+    <w:p>
+      <w:pPr>
+        <w:ind w:left="360"/>
+      </w:pPr>
+      <w:r>
+        <w:t>2.Update Order</w:t>
+      </w:r>
+    </w:p>
+    <w:p>
+      <w:pPr>
+        <w:ind w:left="360"/>
+      </w:pPr>
+      <w:r>
+        <w:t>3.Search Order</w:t>
+      </w:r>
+    </w:p>
+    <w:p>
+      <w:pPr>
+        <w:ind w:left="360"/>
+      </w:pPr>
+      <w:r>
+        <w:t>1.Display Menu</w:t>
+      </w:r>
+    </w:p>
+    <w:p>
+      <w:pPr>
+        <w:ind w:left="360"/>
+      </w:pPr>
+      <w:r>
+        <w:t>2.Update Menu</w:t>
+      </w:r>
+    </w:p>
+    <w:p>
+      <w:pPr>
+        <w:ind w:left="360"/>
+      </w:pPr>
+    </w:p>
+    <w:p>
+      <w:pPr>
+        <w:ind w:left="360"/>
+      </w:pPr>
+      <w:r>
+        <w:t>Check-out Scenario:</w:t>
+      </w:r>
+    </w:p>
+    <w:p>
+      <w:pPr>
+        <w:ind w:left="360"/>
+      </w:pPr>
+    </w:p>
+    <w:p>
+      <w:pPr>
+        <w:ind w:left="360"/>
+      </w:pPr>
     </w:p>
     <w:p>
       <w:pPr>
@@ -3059,6 +3313,95 @@
     </w:lvl>
   </w:abstractNum>
   <w:abstractNum w:abstractNumId="5" w15:restartNumberingAfterBreak="0">
+    <w:nsid w:val="2892184C"/>
+    <w:multiLevelType w:val="hybridMultilevel"/>
+    <w:tmpl w:val="B9CE843E"/>
+    <w:lvl w:ilvl="0" w:tplc="4809000F">
+      <w:start w:val="1"/>
+      <w:numFmt w:val="decimal"/>
+      <w:lvlText w:val="%1."/>
+      <w:lvlJc w:val="left"/>
+      <w:pPr>
+        <w:ind w:left="720" w:hanging="360"/>
+      </w:pPr>
+      <w:rPr>
+        <w:rFonts w:hint="default"/>
+      </w:rPr>
+    </w:lvl>
+    <w:lvl w:ilvl="1" w:tplc="48090019" w:tentative="1">
+      <w:start w:val="1"/>
+      <w:numFmt w:val="lowerLetter"/>
+      <w:lvlText w:val="%2."/>
+      <w:lvlJc w:val="left"/>
+      <w:pPr>
+        <w:ind w:left="1440" w:hanging="360"/>
+      </w:pPr>
+    </w:lvl>
+    <w:lvl w:ilvl="2" w:tplc="4809001B" w:tentative="1">
+      <w:start w:val="1"/>
+      <w:numFmt w:val="lowerRoman"/>
+      <w:lvlText w:val="%3."/>
+      <w:lvlJc w:val="right"/>
+      <w:pPr>
+        <w:ind w:left="2160" w:hanging="180"/>
+      </w:pPr>
+    </w:lvl>
+    <w:lvl w:ilvl="3" w:tplc="4809000F" w:tentative="1">
+      <w:start w:val="1"/>
+      <w:numFmt w:val="decimal"/>
+      <w:lvlText w:val="%4."/>
+      <w:lvlJc w:val="left"/>
+      <w:pPr>
+        <w:ind w:left="2880" w:hanging="360"/>
+      </w:pPr>
+    </w:lvl>
+    <w:lvl w:ilvl="4" w:tplc="48090019" w:tentative="1">
+      <w:start w:val="1"/>
+      <w:numFmt w:val="lowerLetter"/>
+      <w:lvlText w:val="%5."/>
+      <w:lvlJc w:val="left"/>
+      <w:pPr>
+        <w:ind w:left="3600" w:hanging="360"/>
+      </w:pPr>
+    </w:lvl>
+    <w:lvl w:ilvl="5" w:tplc="4809001B" w:tentative="1">
+      <w:start w:val="1"/>
+      <w:numFmt w:val="lowerRoman"/>
+      <w:lvlText w:val="%6."/>
+      <w:lvlJc w:val="right"/>
+      <w:pPr>
+        <w:ind w:left="4320" w:hanging="180"/>
+      </w:pPr>
+    </w:lvl>
+    <w:lvl w:ilvl="6" w:tplc="4809000F" w:tentative="1">
+      <w:start w:val="1"/>
+      <w:numFmt w:val="decimal"/>
+      <w:lvlText w:val="%7."/>
+      <w:lvlJc w:val="left"/>
+      <w:pPr>
+        <w:ind w:left="5040" w:hanging="360"/>
+      </w:pPr>
+    </w:lvl>
+    <w:lvl w:ilvl="7" w:tplc="48090019" w:tentative="1">
+      <w:start w:val="1"/>
+      <w:numFmt w:val="lowerLetter"/>
+      <w:lvlText w:val="%8."/>
+      <w:lvlJc w:val="left"/>
+      <w:pPr>
+        <w:ind w:left="5760" w:hanging="360"/>
+      </w:pPr>
+    </w:lvl>
+    <w:lvl w:ilvl="8" w:tplc="4809001B" w:tentative="1">
+      <w:start w:val="1"/>
+      <w:numFmt w:val="lowerRoman"/>
+      <w:lvlText w:val="%9."/>
+      <w:lvlJc w:val="right"/>
+      <w:pPr>
+        <w:ind w:left="6480" w:hanging="180"/>
+      </w:pPr>
+    </w:lvl>
+  </w:abstractNum>
+  <w:abstractNum w:abstractNumId="6" w15:restartNumberingAfterBreak="0">
     <w:nsid w:val="2BBF0070"/>
     <w:multiLevelType w:val="multilevel"/>
     <w:tmpl w:val="FF84F880"/>
@@ -3144,7 +3487,7 @@
       </w:pPr>
     </w:lvl>
   </w:abstractNum>
-  <w:abstractNum w:abstractNumId="6" w15:restartNumberingAfterBreak="0">
+  <w:abstractNum w:abstractNumId="7" w15:restartNumberingAfterBreak="0">
     <w:nsid w:val="2F75572B"/>
     <w:multiLevelType w:val="multilevel"/>
     <w:tmpl w:val="BD96A066"/>
@@ -3230,7 +3573,96 @@
       </w:pPr>
     </w:lvl>
   </w:abstractNum>
-  <w:abstractNum w:abstractNumId="7" w15:restartNumberingAfterBreak="0">
+  <w:abstractNum w:abstractNumId="8" w15:restartNumberingAfterBreak="0">
+    <w:nsid w:val="30A14BB2"/>
+    <w:multiLevelType w:val="hybridMultilevel"/>
+    <w:tmpl w:val="6E8C4BCA"/>
+    <w:lvl w:ilvl="0" w:tplc="4809000F">
+      <w:start w:val="1"/>
+      <w:numFmt w:val="decimal"/>
+      <w:lvlText w:val="%1."/>
+      <w:lvlJc w:val="left"/>
+      <w:pPr>
+        <w:ind w:left="720" w:hanging="360"/>
+      </w:pPr>
+      <w:rPr>
+        <w:rFonts w:hint="default"/>
+      </w:rPr>
+    </w:lvl>
+    <w:lvl w:ilvl="1" w:tplc="48090019" w:tentative="1">
+      <w:start w:val="1"/>
+      <w:numFmt w:val="lowerLetter"/>
+      <w:lvlText w:val="%2."/>
+      <w:lvlJc w:val="left"/>
+      <w:pPr>
+        <w:ind w:left="1440" w:hanging="360"/>
+      </w:pPr>
+    </w:lvl>
+    <w:lvl w:ilvl="2" w:tplc="4809001B" w:tentative="1">
+      <w:start w:val="1"/>
+      <w:numFmt w:val="lowerRoman"/>
+      <w:lvlText w:val="%3."/>
+      <w:lvlJc w:val="right"/>
+      <w:pPr>
+        <w:ind w:left="2160" w:hanging="180"/>
+      </w:pPr>
+    </w:lvl>
+    <w:lvl w:ilvl="3" w:tplc="4809000F" w:tentative="1">
+      <w:start w:val="1"/>
+      <w:numFmt w:val="decimal"/>
+      <w:lvlText w:val="%4."/>
+      <w:lvlJc w:val="left"/>
+      <w:pPr>
+        <w:ind w:left="2880" w:hanging="360"/>
+      </w:pPr>
+    </w:lvl>
+    <w:lvl w:ilvl="4" w:tplc="48090019" w:tentative="1">
+      <w:start w:val="1"/>
+      <w:numFmt w:val="lowerLetter"/>
+      <w:lvlText w:val="%5."/>
+      <w:lvlJc w:val="left"/>
+      <w:pPr>
+        <w:ind w:left="3600" w:hanging="360"/>
+      </w:pPr>
+    </w:lvl>
+    <w:lvl w:ilvl="5" w:tplc="4809001B" w:tentative="1">
+      <w:start w:val="1"/>
+      <w:numFmt w:val="lowerRoman"/>
+      <w:lvlText w:val="%6."/>
+      <w:lvlJc w:val="right"/>
+      <w:pPr>
+        <w:ind w:left="4320" w:hanging="180"/>
+      </w:pPr>
+    </w:lvl>
+    <w:lvl w:ilvl="6" w:tplc="4809000F" w:tentative="1">
+      <w:start w:val="1"/>
+      <w:numFmt w:val="decimal"/>
+      <w:lvlText w:val="%7."/>
+      <w:lvlJc w:val="left"/>
+      <w:pPr>
+        <w:ind w:left="5040" w:hanging="360"/>
+      </w:pPr>
+    </w:lvl>
+    <w:lvl w:ilvl="7" w:tplc="48090019" w:tentative="1">
+      <w:start w:val="1"/>
+      <w:numFmt w:val="lowerLetter"/>
+      <w:lvlText w:val="%8."/>
+      <w:lvlJc w:val="left"/>
+      <w:pPr>
+        <w:ind w:left="5760" w:hanging="360"/>
+      </w:pPr>
+    </w:lvl>
+    <w:lvl w:ilvl="8" w:tplc="4809001B" w:tentative="1">
+      <w:start w:val="1"/>
+      <w:numFmt w:val="lowerRoman"/>
+      <w:lvlText w:val="%9."/>
+      <w:lvlJc w:val="right"/>
+      <w:pPr>
+        <w:ind w:left="6480" w:hanging="180"/>
+      </w:pPr>
+    </w:lvl>
+  </w:abstractNum>
+  <w:abstractNum w:abstractNumId="9" w15:restartNumberingAfterBreak="0">
     <w:nsid w:val="358A3A0E"/>
     <w:multiLevelType w:val="hybridMultilevel"/>
     <w:tmpl w:val="3BFA4F8E"/>
@@ -3319,7 +3751,7 @@
       </w:pPr>
     </w:lvl>
   </w:abstractNum>
-  <w:abstractNum w:abstractNumId="8" w15:restartNumberingAfterBreak="0">
+  <w:abstractNum w:abstractNumId="10" w15:restartNumberingAfterBreak="0">
     <w:nsid w:val="3B043A81"/>
     <w:multiLevelType w:val="multilevel"/>
     <w:tmpl w:val="5B30AA48"/>
@@ -3432,7 +3864,7 @@
       </w:rPr>
     </w:lvl>
   </w:abstractNum>
-  <w:abstractNum w:abstractNumId="9" w15:restartNumberingAfterBreak="0">
+  <w:abstractNum w:abstractNumId="11" w15:restartNumberingAfterBreak="0">
     <w:nsid w:val="3C7A6675"/>
     <w:multiLevelType w:val="hybridMultilevel"/>
     <w:tmpl w:val="A33EEBF2"/>
@@ -3521,7 +3953,96 @@
       </w:pPr>
     </w:lvl>
   </w:abstractNum>
-  <w:abstractNum w:abstractNumId="10" w15:restartNumberingAfterBreak="0">
+  <w:abstractNum w:abstractNumId="12" w15:restartNumberingAfterBreak="0">
+    <w:nsid w:val="6076694D"/>
+    <w:multiLevelType w:val="hybridMultilevel"/>
+    <w:tmpl w:val="CFEE53A4"/>
+    <w:lvl w:ilvl="0" w:tplc="C090CFF6">
+      <w:start w:val="1"/>
+      <w:numFmt w:val="decimal"/>
+      <w:lvlText w:val="%1."/>
+      <w:lvlJc w:val="left"/>
+      <w:pPr>
+        <w:ind w:left="1080" w:hanging="360"/>
+      </w:pPr>
+      <w:rPr>
+        <w:rFonts w:hint="default"/>
+      </w:rPr>
+    </w:lvl>
+    <w:lvl w:ilvl="1" w:tplc="48090019" w:tentative="1">
+      <w:start w:val="1"/>
+      <w:numFmt w:val="lowerLetter"/>
+      <w:lvlText w:val="%2."/>
+      <w:lvlJc w:val="left"/>
+      <w:pPr>
+        <w:ind w:left="1800" w:hanging="360"/>
+      </w:pPr>
+    </w:lvl>
+    <w:lvl w:ilvl="2" w:tplc="4809001B" w:tentative="1">
+      <w:start w:val="1"/>
+      <w:numFmt w:val="lowerRoman"/>
+      <w:lvlText w:val="%3."/>
+      <w:lvlJc w:val="right"/>
+      <w:pPr>
+        <w:ind w:left="2520" w:hanging="180"/>
+      </w:pPr>
+    </w:lvl>
+    <w:lvl w:ilvl="3" w:tplc="4809000F" w:tentative="1">
+      <w:start w:val="1"/>
+      <w:numFmt w:val="decimal"/>
+      <w:lvlText w:val="%4."/>
+      <w:lvlJc w:val="left"/>
+      <w:pPr>
+        <w:ind w:left="3240" w:hanging="360"/>
+      </w:pPr>
+    </w:lvl>
+    <w:lvl w:ilvl="4" w:tplc="48090019" w:tentative="1">
+      <w:start w:val="1"/>
+      <w:numFmt w:val="lowerLetter"/>
+      <w:lvlText w:val="%5."/>
+      <w:lvlJc w:val="left"/>
+      <w:pPr>
+        <w:ind w:left="3960" w:hanging="360"/>
+      </w:pPr>
+    </w:lvl>
+    <w:lvl w:ilvl="5" w:tplc="4809001B" w:tentative="1">
+      <w:start w:val="1"/>
+      <w:numFmt w:val="lowerRoman"/>
+      <w:lvlText w:val="%6."/>
+      <w:lvlJc w:val="right"/>
+      <w:pPr>
+        <w:ind w:left="4680" w:hanging="180"/>
+      </w:pPr>
+    </w:lvl>
+    <w:lvl w:ilvl="6" w:tplc="4809000F" w:tentative="1">
+      <w:start w:val="1"/>
+      <w:numFmt w:val="decimal"/>
+      <w:lvlText w:val="%7."/>
+      <w:lvlJc w:val="left"/>
+      <w:pPr>
+        <w:ind w:left="5400" w:hanging="360"/>
+      </w:pPr>
+    </w:lvl>
+    <w:lvl w:ilvl="7" w:tplc="48090019" w:tentative="1">
+      <w:start w:val="1"/>
+      <w:numFmt w:val="lowerLetter"/>
+      <w:lvlText w:val="%8."/>
+      <w:lvlJc w:val="left"/>
+      <w:pPr>
+        <w:ind w:left="6120" w:hanging="360"/>
+      </w:pPr>
+    </w:lvl>
+    <w:lvl w:ilvl="8" w:tplc="4809001B" w:tentative="1">
+      <w:start w:val="1"/>
+      <w:numFmt w:val="lowerRoman"/>
+      <w:lvlText w:val="%9."/>
+      <w:lvlJc w:val="right"/>
+      <w:pPr>
+        <w:ind w:left="6840" w:hanging="180"/>
+      </w:pPr>
+    </w:lvl>
+  </w:abstractNum>
+  <w:abstractNum w:abstractNumId="13" w15:restartNumberingAfterBreak="0">
     <w:nsid w:val="67B967DF"/>
     <w:multiLevelType w:val="multilevel"/>
     <w:tmpl w:val="613833EC"/>
@@ -3610,7 +4131,7 @@
       </w:pPr>
     </w:lvl>
   </w:abstractNum>
-  <w:abstractNum w:abstractNumId="11" w15:restartNumberingAfterBreak="0">
+  <w:abstractNum w:abstractNumId="14" w15:restartNumberingAfterBreak="0">
     <w:nsid w:val="715D44B6"/>
     <w:multiLevelType w:val="multilevel"/>
     <w:tmpl w:val="814810E4"/>
@@ -3696,7 +4217,96 @@
       </w:pPr>
     </w:lvl>
   </w:abstractNum>
-  <w:abstractNum w:abstractNumId="12" w15:restartNumberingAfterBreak="0">
+  <w:abstractNum w:abstractNumId="15" w15:restartNumberingAfterBreak="0">
+    <w:nsid w:val="74384A1B"/>
+    <w:multiLevelType w:val="hybridMultilevel"/>
+    <w:tmpl w:val="9190EC16"/>
+    <w:lvl w:ilvl="0" w:tplc="4809000F">
+      <w:start w:val="1"/>
+      <w:numFmt w:val="decimal"/>
+      <w:lvlText w:val="%1."/>
+      <w:lvlJc w:val="left"/>
+      <w:pPr>
+        <w:ind w:left="720" w:hanging="360"/>
+      </w:pPr>
+      <w:rPr>
+        <w:rFonts w:hint="default"/>
+      </w:rPr>
+    </w:lvl>
+    <w:lvl w:ilvl="1" w:tplc="48090019" w:tentative="1">
+      <w:start w:val="1"/>
+      <w:numFmt w:val="lowerLetter"/>
+      <w:lvlText w:val="%2."/>
+      <w:lvlJc w:val="left"/>
+      <w:pPr>
+        <w:ind w:left="1440" w:hanging="360"/>
+      </w:pPr>
+    </w:lvl>
+    <w:lvl w:ilvl="2" w:tplc="4809001B" w:tentative="1">
+      <w:start w:val="1"/>
+      <w:numFmt w:val="lowerRoman"/>
+      <w:lvlText w:val="%3."/>
+      <w:lvlJc w:val="right"/>
+      <w:pPr>
+        <w:ind w:left="2160" w:hanging="180"/>
+      </w:pPr>
+    </w:lvl>
+    <w:lvl w:ilvl="3" w:tplc="4809000F" w:tentative="1">
+      <w:start w:val="1"/>
+      <w:numFmt w:val="decimal"/>
+      <w:lvlText w:val="%4."/>
+      <w:lvlJc w:val="left"/>
+      <w:pPr>
+        <w:ind w:left="2880" w:hanging="360"/>
+      </w:pPr>
+    </w:lvl>
+    <w:lvl w:ilvl="4" w:tplc="48090019" w:tentative="1">
+      <w:start w:val="1"/>
+      <w:numFmt w:val="lowerLetter"/>
+      <w:lvlText w:val="%5."/>
+      <w:lvlJc w:val="left"/>
+      <w:pPr>
+        <w:ind w:left="3600" w:hanging="360"/>
+      </w:pPr>
+    </w:lvl>
+    <w:lvl w:ilvl="5" w:tplc="4809001B" w:tentative="1">
+      <w:start w:val="1"/>
+      <w:numFmt w:val="lowerRoman"/>
+      <w:lvlText w:val="%6."/>
+      <w:lvlJc w:val="right"/>
+      <w:pPr>
+        <w:ind w:left="4320" w:hanging="180"/>
+      </w:pPr>
+    </w:lvl>
+    <w:lvl w:ilvl="6" w:tplc="4809000F" w:tentative="1">
+      <w:start w:val="1"/>
+      <w:numFmt w:val="decimal"/>
+      <w:lvlText w:val="%7."/>
+      <w:lvlJc w:val="left"/>
+      <w:pPr>
+        <w:ind w:left="5040" w:hanging="360"/>
+      </w:pPr>
+    </w:lvl>
+    <w:lvl w:ilvl="7" w:tplc="48090019" w:tentative="1">
+      <w:start w:val="1"/>
+      <w:numFmt w:val="lowerLetter"/>
+      <w:lvlText w:val="%8."/>
+      <w:lvlJc w:val="left"/>
+      <w:pPr>
+        <w:ind w:left="5760" w:hanging="360"/>
+      </w:pPr>
+    </w:lvl>
+    <w:lvl w:ilvl="8" w:tplc="4809001B" w:tentative="1">
+      <w:start w:val="1"/>
+      <w:numFmt w:val="lowerRoman"/>
+      <w:lvlText w:val="%9."/>
+      <w:lvlJc w:val="right"/>
+      <w:pPr>
+        <w:ind w:left="6480" w:hanging="180"/>
+      </w:pPr>
+    </w:lvl>
+  </w:abstractNum>
+  <w:abstractNum w:abstractNumId="16" w15:restartNumberingAfterBreak="0">
     <w:nsid w:val="7BA259B5"/>
     <w:multiLevelType w:val="multilevel"/>
     <w:tmpl w:val="1CC4F31A"/>
@@ -3820,22 +4430,22 @@
     </w:lvl>
   </w:abstractNum>
   <w:num w:numId="1">
-    <w:abstractNumId w:val="10"/>
+    <w:abstractNumId w:val="13"/>
   </w:num>
   <w:num w:numId="2">
-    <w:abstractNumId w:val="5"/>
+    <w:abstractNumId w:val="6"/>
   </w:num>
   <w:num w:numId="3">
-    <w:abstractNumId w:val="11"/>
+    <w:abstractNumId w:val="14"/>
   </w:num>
   <w:num w:numId="4">
-    <w:abstractNumId w:val="6"/>
+    <w:abstractNumId w:val="7"/>
   </w:num>
   <w:num w:numId="5">
     <w:abstractNumId w:val="0"/>
   </w:num>
   <w:num w:numId="6">
-    <w:abstractNumId w:val="8"/>
+    <w:abstractNumId w:val="10"/>
   </w:num>
   <w:num w:numId="7">
     <w:abstractNumId w:val="4"/>
@@ -3844,7 +4454,7 @@
     <w:abstractNumId w:val="2"/>
   </w:num>
   <w:num w:numId="9">
-    <w:abstractNumId w:val="12"/>
+    <w:abstractNumId w:val="16"/>
   </w:num>
   <w:num w:numId="10">
     <w:abstractNumId w:val="3"/>
@@ -3853,10 +4463,22 @@
     <w:abstractNumId w:val="1"/>
   </w:num>
   <w:num w:numId="12">
+    <w:abstractNumId w:val="11"/>
+  </w:num>
+  <w:num w:numId="13">
     <w:abstractNumId w:val="9"/>
   </w:num>
-  <w:num w:numId="13">
-    <w:abstractNumId w:val="7"/>
+  <w:num w:numId="14">
+    <w:abstractNumId w:val="5"/>
+  </w:num>
+  <w:num w:numId="15">
+    <w:abstractNumId w:val="15"/>
+  </w:num>
+  <w:num w:numId="16">
+    <w:abstractNumId w:val="12"/>
+  </w:num>
+  <w:num w:numId="17">
+    <w:abstractNumId w:val="8"/>
   </w:num>
 </w:numbering>
 </file>
@@ -4898,7 +5520,7 @@
 </file>
 
 <file path=customXml/itemProps1.xml><?xml version="1.0" encoding="utf-8"?>
-<ds:datastoreItem xmlns:ds="http://schemas.openxmlformats.org/officeDocument/2006/customXml" ds:itemID="{534D99ED-ABA1-4B20-83FE-7570C6192D34}">
+<ds:datastoreItem xmlns:ds="http://schemas.openxmlformats.org/officeDocument/2006/customXml" ds:itemID="{8041E92C-2830-4BEC-8124-88E61788DF2D}">
   <ds:schemaRefs>
     <ds:schemaRef ds:uri="http://schemas.openxmlformats.org/officeDocument/2006/bibliography"/>
   </ds:schemaRefs>
